--- a/2203A52168.docx
+++ b/2203A52168.docx
@@ -2285,69 +2285,12 @@
         </w:rPr>
         <w:t xml:space="preserve">  </w:t>
       </w:r>
-      <w:proofErr w:type="spellStart"/>
-      <w:r>
-        <w:rPr>
-          <w:sz w:val="20"/>
-          <w:szCs w:val="20"/>
-        </w:rPr>
-        <w:t>Mumucchy</w:t>
-      </w:r>
-      <w:proofErr w:type="spellEnd"/>
-      <w:r>
-        <w:rPr>
-          <w:sz w:val="20"/>
-          <w:szCs w:val="20"/>
-        </w:rPr>
-        <w:t xml:space="preserve"> </w:t>
-      </w:r>
-      <w:proofErr w:type="spellStart"/>
-      <w:r>
-        <w:rPr>
-          <w:sz w:val="20"/>
-          <w:szCs w:val="20"/>
-        </w:rPr>
-        <w:t>chitam</w:t>
-      </w:r>
-      <w:proofErr w:type="spellEnd"/>
-      <w:r>
-        <w:rPr>
-          <w:sz w:val="20"/>
-          <w:szCs w:val="20"/>
-        </w:rPr>
-        <w:t xml:space="preserve"> </w:t>
-      </w:r>
-      <w:proofErr w:type="spellStart"/>
-      <w:r>
-        <w:rPr>
-          <w:sz w:val="20"/>
-          <w:szCs w:val="20"/>
-        </w:rPr>
-        <w:t>avichalyam</w:t>
-      </w:r>
-      <w:proofErr w:type="spellEnd"/>
-      <w:r>
-        <w:rPr>
-          <w:sz w:val="20"/>
-          <w:szCs w:val="20"/>
-        </w:rPr>
-        <w:t xml:space="preserve">, exertion, aggregate, aggregate, aggregate, aggregate, aggregate, appropriation, decomposition, kidney, kidney, kidney, kidney, heredity, heredity, heredity, steadfastness, subject, method, method, method, method, </w:t>
-      </w:r>
-      <w:proofErr w:type="gramStart"/>
-      <w:r>
-        <w:rPr>
-          <w:sz w:val="20"/>
-          <w:szCs w:val="20"/>
-        </w:rPr>
-        <w:t>method ,</w:t>
-      </w:r>
-      <w:proofErr w:type="gramEnd"/>
-      <w:r>
-        <w:rPr>
-          <w:sz w:val="20"/>
-          <w:szCs w:val="20"/>
-        </w:rPr>
-        <w:t xml:space="preserve"> Before the weapon, Genetics that meet the unique needs of each of their individuals</w:t>
+      <w:r>
+        <w:rPr>
+          <w:sz w:val="20"/>
+          <w:szCs w:val="20"/>
+        </w:rPr>
+        <w:t>Mumucchy chitam avichalyam, exertion, aggregate, aggregate, aggregate, aggregate, aggregate, appropriation, decomposition, kidney, kidney, kidney, kidney, heredity, heredity, heredity, steadfastness, subject, method, method, method, method, method , Before the weapon, Genetics that meet the unique needs of each of their individuals</w:t>
       </w:r>
       <w:r>
         <w:rPr>
@@ -2523,23 +2466,7 @@
           <w:sz w:val="20"/>
           <w:szCs w:val="20"/>
         </w:rPr>
-        <w:t xml:space="preserve">A literature review on diabetes using computer programs shows that many researchers are trying to find ways to predict future diabetes </w:t>
-      </w:r>
-      <w:proofErr w:type="gramStart"/>
-      <w:r>
-        <w:rPr>
-          <w:sz w:val="20"/>
-          <w:szCs w:val="20"/>
-        </w:rPr>
-        <w:t>In</w:t>
-      </w:r>
-      <w:proofErr w:type="gramEnd"/>
-      <w:r>
-        <w:rPr>
-          <w:sz w:val="20"/>
-          <w:szCs w:val="20"/>
-        </w:rPr>
-        <w:t xml:space="preserve"> order to make these predictions they use computer techniques use, such as decision trees and mouse-assisted devices.</w:t>
+        <w:t>A literature review on diabetes using computer programs shows that many researchers are trying to find ways to predict future diabetes In order to make these predictions they use computer techniques use, such as decision trees and mouse-assisted devices.</w:t>
       </w:r>
     </w:p>
     <w:p>
@@ -4241,25 +4168,7 @@
           <w:sz w:val="20"/>
           <w:szCs w:val="20"/>
         </w:rPr>
-        <w:t xml:space="preserve">This data set requires normalization </w:t>
-      </w:r>
-      <w:proofErr w:type="spellStart"/>
-      <w:proofErr w:type="gramStart"/>
-      <w:r>
-        <w:rPr>
-          <w:sz w:val="20"/>
-          <w:szCs w:val="20"/>
-        </w:rPr>
-        <w:t>i.e</w:t>
-      </w:r>
-      <w:proofErr w:type="spellEnd"/>
-      <w:proofErr w:type="gramEnd"/>
-      <w:r>
-        <w:rPr>
-          <w:sz w:val="20"/>
-          <w:szCs w:val="20"/>
-        </w:rPr>
-        <w:t xml:space="preserve"> making the values in the form of 0’s and 1’s </w:t>
+        <w:t xml:space="preserve">This data set requires normalization i.e making the values in the form of 0’s and 1’s </w:t>
       </w:r>
       <w:r>
         <w:rPr>
@@ -4304,23 +4213,7 @@
           <w:b/>
           <w:bCs/>
         </w:rPr>
-        <w:t xml:space="preserve">Filling </w:t>
-      </w:r>
-      <w:proofErr w:type="spellStart"/>
-      <w:r>
-        <w:rPr>
-          <w:b/>
-          <w:bCs/>
-        </w:rPr>
-        <w:t>NaN</w:t>
-      </w:r>
-      <w:proofErr w:type="spellEnd"/>
-      <w:r>
-        <w:rPr>
-          <w:b/>
-          <w:bCs/>
-        </w:rPr>
-        <w:t xml:space="preserve"> values: </w:t>
+        <w:t xml:space="preserve">Filling NaN values: </w:t>
       </w:r>
       <w:r>
         <w:rPr>
@@ -4376,23 +4269,7 @@
           <w:sz w:val="20"/>
           <w:szCs w:val="20"/>
         </w:rPr>
-        <w:t xml:space="preserve">When we want to eliminate any </w:t>
-      </w:r>
-      <w:proofErr w:type="gramStart"/>
-      <w:r>
-        <w:rPr>
-          <w:sz w:val="20"/>
-          <w:szCs w:val="20"/>
-        </w:rPr>
-        <w:t>column</w:t>
-      </w:r>
-      <w:proofErr w:type="gramEnd"/>
-      <w:r>
-        <w:rPr>
-          <w:sz w:val="20"/>
-          <w:szCs w:val="20"/>
-        </w:rPr>
-        <w:t xml:space="preserve"> we use this process</w:t>
+        <w:t>When we want to eliminate any column we use this process</w:t>
       </w:r>
       <w:r>
         <w:rPr>
@@ -4493,12 +4370,8 @@
     <w:p>
       <w:pPr>
         <w:pStyle w:val="ListParagraph"/>
-        <w:numPr>
-          <w:ilvl w:val="4"/>
-          <w:numId w:val="36"/>
-        </w:numPr>
         <w:spacing w:line="256" w:lineRule="auto"/>
-        <w:ind w:left="2520"/>
+        <w:ind w:left="2520" w:firstLine="0"/>
         <w:rPr>
           <w:b/>
           <w:bCs/>
@@ -4593,23 +4466,7 @@
           <w:sz w:val="20"/>
           <w:szCs w:val="20"/>
         </w:rPr>
-        <w:t xml:space="preserve">A perceptron is a supervised machine learning tool that can be used to quantify the adequacy of predictions. It basically consists of four steps and is commonly used for binary classification, which determines whether a given input belongs to a particular class or not </w:t>
-      </w:r>
-      <w:proofErr w:type="gramStart"/>
-      <w:r>
-        <w:rPr>
-          <w:sz w:val="20"/>
-          <w:szCs w:val="20"/>
-        </w:rPr>
-        <w:t>In</w:t>
-      </w:r>
-      <w:proofErr w:type="gramEnd"/>
-      <w:r>
-        <w:rPr>
-          <w:sz w:val="20"/>
-          <w:szCs w:val="20"/>
-        </w:rPr>
-        <w:t xml:space="preserve"> the first step, it fetches input data from the dataset, and afterwards is initialized with random weighting.</w:t>
+        <w:t>A perceptron is a supervised machine learning tool that can be used to quantify the adequacy of predictions. It basically consists of four steps and is commonly used for binary classification, which determines whether a given input belongs to a particular class or not In the first step, it fetches input data from the dataset, and afterwards is initialized with random weighting.</w:t>
       </w:r>
     </w:p>
     <w:p>
@@ -4828,23 +4685,7 @@
           <w:sz w:val="20"/>
           <w:szCs w:val="20"/>
         </w:rPr>
-        <w:t xml:space="preserve">A support vector machine (SVM) is a supervised learning algorithm for assessing the accuracy of a model. In this method, the dependent variable and the target variable are plotted on a graph. Of all the lines, one of them is considered the best fit line, and is known as the "maximum margin </w:t>
-      </w:r>
-      <w:proofErr w:type="spellStart"/>
-      <w:r>
-        <w:rPr>
-          <w:sz w:val="20"/>
-          <w:szCs w:val="20"/>
-        </w:rPr>
-        <w:t>overplane</w:t>
-      </w:r>
-      <w:proofErr w:type="spellEnd"/>
-      <w:r>
-        <w:rPr>
-          <w:sz w:val="20"/>
-          <w:szCs w:val="20"/>
-        </w:rPr>
-        <w:t>", not the "maximum". Points adjacent to this hyperplane are known as "support vectors,". When the data set contains three variables, the result is usually a 2D model. SVMs are powerful tools for classification and regression applications, and they excel in finding optimal decision boundaries by maximizing the differences between classes</w:t>
+        <w:t>A support vector machine (SVM) is a supervised learning algorithm for assessing the accuracy of a model. In this method, the dependent variable and the target variable are plotted on a graph. Of all the lines, one of them is considered the best fit line, and is known as the "maximum margin overplane", not the "maximum". Points adjacent to this hyperplane are known as "support vectors,". When the data set contains three variables, the result is usually a 2D model. SVMs are powerful tools for classification and regression applications, and they excel in finding optimal decision boundaries by maximizing the differences between classes</w:t>
       </w:r>
     </w:p>
     <w:p>
@@ -4945,25 +4786,7 @@
           <w:sz w:val="20"/>
           <w:szCs w:val="20"/>
         </w:rPr>
-        <w:t>KNN is a non-parametric algorithm that classifies data points based on their similarity to other data points in the training set. It uses distance measures (</w:t>
-      </w:r>
-      <w:proofErr w:type="gramStart"/>
-      <w:r>
-        <w:rPr>
-          <w:rFonts w:asciiTheme="majorHAnsi" w:hAnsiTheme="majorHAnsi"/>
-          <w:sz w:val="20"/>
-          <w:szCs w:val="20"/>
-        </w:rPr>
-        <w:t>e.g.</w:t>
-      </w:r>
-      <w:proofErr w:type="gramEnd"/>
-      <w:r>
-        <w:rPr>
-          <w:rFonts w:asciiTheme="majorHAnsi" w:hAnsiTheme="majorHAnsi"/>
-          <w:sz w:val="20"/>
-          <w:szCs w:val="20"/>
-        </w:rPr>
-        <w:t xml:space="preserve"> Euclidean distance) to measure similarity between data points.</w:t>
+        <w:t>KNN is a non-parametric algorithm that classifies data points based on their similarity to other data points in the training set. It uses distance measures (e.g. Euclidean distance) to measure similarity between data points.</w:t>
       </w:r>
     </w:p>
     <w:p>
@@ -5937,7 +5760,7 @@
           <w:sz w:val="20"/>
           <w:szCs w:val="20"/>
         </w:rPr>
-        <w:t xml:space="preserve">         </w:t>
+        <w:t xml:space="preserve">        </w:t>
       </w:r>
       <w:r>
         <w:rPr>
@@ -5947,6 +5770,14 @@
         </w:rPr>
         <w:t>Logistic Regression:</w:t>
       </w:r>
+      <w:r>
+        <w:rPr>
+          <w:rFonts w:asciiTheme="majorHAnsi" w:hAnsiTheme="majorHAnsi"/>
+          <w:sz w:val="20"/>
+          <w:szCs w:val="20"/>
+        </w:rPr>
+        <w:t>0.7467%</w:t>
+      </w:r>
     </w:p>
     <w:p>
       <w:pPr>
@@ -5999,6 +5830,14 @@
         </w:rPr>
         <w:t xml:space="preserve"> SVM:</w:t>
       </w:r>
+      <w:r>
+        <w:rPr>
+          <w:rFonts w:asciiTheme="majorHAnsi" w:hAnsiTheme="majorHAnsi"/>
+          <w:sz w:val="20"/>
+          <w:szCs w:val="20"/>
+        </w:rPr>
+        <w:t>0.7597%</w:t>
+      </w:r>
     </w:p>
     <w:p>
       <w:pPr>
@@ -6050,6 +5889,14 @@
           <w:szCs w:val="20"/>
         </w:rPr>
         <w:t>Perceptron Learning:</w:t>
+      </w:r>
+      <w:r>
+        <w:rPr>
+          <w:rFonts w:asciiTheme="majorHAnsi" w:hAnsiTheme="majorHAnsi"/>
+          <w:sz w:val="20"/>
+          <w:szCs w:val="20"/>
+        </w:rPr>
+        <w:t>34.42%</w:t>
       </w:r>
     </w:p>
     <w:p>
@@ -6302,7 +6149,6 @@
         </w:rPr>
         <w:t xml:space="preserve">                                           </w:t>
       </w:r>
-      <w:proofErr w:type="gramStart"/>
       <w:r>
         <w:rPr>
           <w:rFonts w:asciiTheme="majorHAnsi" w:hAnsiTheme="majorHAnsi"/>
@@ -6319,7 +6165,6 @@
         </w:rPr>
         <w:t>inally</w:t>
       </w:r>
-      <w:proofErr w:type="gramEnd"/>
       <w:r>
         <w:rPr>
           <w:rFonts w:asciiTheme="majorHAnsi" w:hAnsiTheme="majorHAnsi"/>
@@ -7267,25 +7112,7 @@
           <w:sz w:val="20"/>
           <w:szCs w:val="20"/>
         </w:rPr>
-        <w:t xml:space="preserve">It is important to note that the optimal algorithm may be different for different types of data, </w:t>
-      </w:r>
-      <w:proofErr w:type="spellStart"/>
-      <w:r>
-        <w:rPr>
-          <w:rFonts w:asciiTheme="majorHAnsi" w:hAnsiTheme="majorHAnsi"/>
-          <w:sz w:val="20"/>
-          <w:szCs w:val="20"/>
-        </w:rPr>
-        <w:t>ie</w:t>
-      </w:r>
-      <w:proofErr w:type="spellEnd"/>
-      <w:r>
-        <w:rPr>
-          <w:rFonts w:asciiTheme="majorHAnsi" w:hAnsiTheme="majorHAnsi"/>
-          <w:sz w:val="20"/>
-          <w:szCs w:val="20"/>
-        </w:rPr>
-        <w:t>. the best method may change depending on the specific characteristics and requirements of each data sys</w:t>
+        <w:t>It is important to note that the optimal algorithm may be different for different types of data, ie. the best method may change depending on the specific characteristics and requirements of each data sys</w:t>
       </w:r>
       <w:r>
         <w:rPr>
@@ -7367,35 +7194,7 @@
           <w:sz w:val="20"/>
           <w:szCs w:val="20"/>
         </w:rPr>
-        <w:t xml:space="preserve">I thanks SR University, </w:t>
-      </w:r>
-      <w:proofErr w:type="spellStart"/>
-      <w:proofErr w:type="gramStart"/>
-      <w:r>
-        <w:rPr>
-          <w:rFonts w:asciiTheme="majorHAnsi" w:hAnsiTheme="majorHAnsi"/>
-          <w:sz w:val="20"/>
-          <w:szCs w:val="20"/>
-        </w:rPr>
-        <w:t>Hasanparthy</w:t>
-      </w:r>
-      <w:proofErr w:type="spellEnd"/>
-      <w:r>
-        <w:rPr>
-          <w:rFonts w:asciiTheme="majorHAnsi" w:hAnsiTheme="majorHAnsi"/>
-          <w:sz w:val="20"/>
-          <w:szCs w:val="20"/>
-        </w:rPr>
-        <w:t xml:space="preserve"> ,</w:t>
-      </w:r>
-      <w:proofErr w:type="gramEnd"/>
-      <w:r>
-        <w:rPr>
-          <w:rFonts w:asciiTheme="majorHAnsi" w:hAnsiTheme="majorHAnsi"/>
-          <w:sz w:val="20"/>
-          <w:szCs w:val="20"/>
-        </w:rPr>
-        <w:t xml:space="preserve"> Faculty for collecting this.</w:t>
+        <w:t>I thanks SR University, Hasanparthy , Faculty for collecting this.</w:t>
       </w:r>
     </w:p>
     <w:p>
